--- a/Real Time listas de sensores.docx
+++ b/Real Time listas de sensores.docx
@@ -7,9 +7,15 @@
         <w:jc w:val="center"/>
       </w:pPr>
       <w:r>
+        <w:rPr>
+          <w:highlight w:val="yellow"/>
+        </w:rPr>
         <w:t>Real Time sensores</w:t>
       </w:r>
       <w:r>
+        <w:rPr>
+          <w:highlight w:val="yellow"/>
+        </w:rPr>
         <w:t xml:space="preserve"> e objetivo</w:t>
       </w:r>
     </w:p>
@@ -51,9 +57,15 @@
         <w:jc w:val="center"/>
       </w:pPr>
       <w:r>
+        <w:rPr>
+          <w:highlight w:val="yellow"/>
+        </w:rPr>
         <w:t>Lista de sensores e coleta de dados!</w:t>
       </w:r>
       <w:r>
+        <w:rPr>
+          <w:highlight w:val="yellow"/>
+        </w:rPr>
         <w:t>!</w:t>
       </w:r>
     </w:p>
@@ -107,12 +119,18 @@
         <w:t>6.(2 LEDs)</w:t>
       </w:r>
     </w:p>
-    <w:p/>
+    <w:p>
+      <w:bookmarkStart w:id="0" w:name="_GoBack"/>
+      <w:bookmarkEnd w:id="0"/>
+    </w:p>
     <w:p>
       <w:pPr>
         <w:jc w:val="center"/>
       </w:pPr>
       <w:r>
+        <w:rPr>
+          <w:highlight w:val="yellow"/>
+        </w:rPr>
         <w:t>Detalhes dos sensores!!</w:t>
       </w:r>
     </w:p>
@@ -189,8 +207,6 @@
       <w:r>
         <w:t>Vamos utilizar dois LEDs para iluminar a sala assim que o ESP32 for iniciado.</w:t>
       </w:r>
-      <w:bookmarkStart w:id="0" w:name="_GoBack"/>
-      <w:bookmarkEnd w:id="0"/>
     </w:p>
     <w:sectPr>
       <w:pgSz w:w="11906" w:h="16838"/>
@@ -603,6 +619,7 @@
   <w:style w:type="character" w:default="1" w:styleId="Fontepargpadro">
     <w:name w:val="Default Paragraph Font"/>
     <w:uiPriority w:val="1"/>
+    <w:semiHidden/>
     <w:unhideWhenUsed/>
   </w:style>
   <w:style w:type="table" w:default="1" w:styleId="Tabelanormal">
@@ -929,7 +946,7 @@
 </file>
 
 <file path=customXml/itemProps1.xml><?xml version="1.0" encoding="utf-8"?>
-<ds:datastoreItem xmlns:ds="http://schemas.openxmlformats.org/officeDocument/2006/customXml" ds:itemID="{15420F8B-7DDB-4782-9AED-29E67A45BBC1}">
+<ds:datastoreItem xmlns:ds="http://schemas.openxmlformats.org/officeDocument/2006/customXml" ds:itemID="{241C4B07-0861-42DD-B610-2A612262E910}">
   <ds:schemaRefs>
     <ds:schemaRef ds:uri="http://schemas.openxmlformats.org/officeDocument/2006/bibliography"/>
   </ds:schemaRefs>
